--- a/AI progress .docx
+++ b/AI progress .docx
@@ -27,6 +27,108 @@
     </w:p>
     <w:p>
       <w:r>
+        <w:t>4/16:</w:t>
+      </w:r>
+    </w:p>
+    <w:p>
+      <w:pPr>
+        <w:pStyle w:val="ListParagraph"/>
+        <w:numPr>
+          <w:ilvl w:val="0"/>
+          <w:numId w:val="5"/>
+        </w:numPr>
+      </w:pPr>
+      <w:r>
+        <w:t>Make the AI Smarter</w:t>
+      </w:r>
+    </w:p>
+    <w:p>
+      <w:pPr>
+        <w:pStyle w:val="ListParagraph"/>
+        <w:numPr>
+          <w:ilvl w:val="1"/>
+          <w:numId w:val="5"/>
+        </w:numPr>
+      </w:pPr>
+      <w:r>
+        <w:t>Smarter road placement</w:t>
+      </w:r>
+    </w:p>
+    <w:p>
+      <w:pPr>
+        <w:pStyle w:val="ListParagraph"/>
+        <w:numPr>
+          <w:ilvl w:val="0"/>
+          <w:numId w:val="5"/>
+        </w:numPr>
+      </w:pPr>
+      <w:r>
+        <w:t>Make sure the game actually works</w:t>
+      </w:r>
+    </w:p>
+    <w:p>
+      <w:pPr>
+        <w:pStyle w:val="ListParagraph"/>
+        <w:numPr>
+          <w:ilvl w:val="1"/>
+          <w:numId w:val="5"/>
+        </w:numPr>
+      </w:pPr>
+      <w:r>
+        <w:t>Long</w:t>
+      </w:r>
+      <w:bookmarkStart w:id="0" w:name="_GoBack"/>
+      <w:bookmarkEnd w:id="0"/>
+      <w:r>
+        <w:t>est road</w:t>
+      </w:r>
+    </w:p>
+    <w:p>
+      <w:pPr>
+        <w:pStyle w:val="ListParagraph"/>
+        <w:numPr>
+          <w:ilvl w:val="1"/>
+          <w:numId w:val="5"/>
+        </w:numPr>
+      </w:pPr>
+      <w:proofErr w:type="spellStart"/>
+      <w:r>
+        <w:t>Dev</w:t>
+      </w:r>
+      <w:proofErr w:type="spellEnd"/>
+      <w:r>
+        <w:t xml:space="preserve"> cards/largest army</w:t>
+      </w:r>
+    </w:p>
+    <w:p>
+      <w:pPr>
+        <w:pStyle w:val="ListParagraph"/>
+        <w:numPr>
+          <w:ilvl w:val="1"/>
+          <w:numId w:val="5"/>
+        </w:numPr>
+      </w:pPr>
+      <w:r>
+        <w:t>3 to 1 Ports</w:t>
+      </w:r>
+    </w:p>
+    <w:p>
+      <w:pPr>
+        <w:pStyle w:val="ListParagraph"/>
+        <w:numPr>
+          <w:ilvl w:val="0"/>
+          <w:numId w:val="5"/>
+        </w:numPr>
+      </w:pPr>
+      <w:r>
+        <w:t>Add features</w:t>
+      </w:r>
+    </w:p>
+    <w:p/>
+    <w:p/>
+    <w:p/>
+    <w:p>
+      <w:r>
         <w:t xml:space="preserve">4/2: </w:t>
       </w:r>
     </w:p>
@@ -278,8 +380,6 @@
       <w:r>
         <w:t>Requires an algorithm that maximizes features based on the weight of each features</w:t>
       </w:r>
-      <w:bookmarkStart w:id="0" w:name="_GoBack"/>
-      <w:bookmarkEnd w:id="0"/>
     </w:p>
     <w:p/>
     <w:sectPr>
@@ -408,6 +508,119 @@
     </w:lvl>
   </w:abstractNum>
   <w:abstractNum w:abstractNumId="1">
+    <w:nsid w:val="0E795896"/>
+    <w:multiLevelType w:val="hybridMultilevel"/>
+    <w:tmpl w:val="722CA348"/>
+    <w:lvl w:ilvl="0" w:tplc="04090001">
+      <w:start w:val="1"/>
+      <w:numFmt w:val="bullet"/>
+      <w:lvlText w:val=""/>
+      <w:lvlJc w:val="left"/>
+      <w:pPr>
+        <w:ind w:left="720" w:hanging="360"/>
+      </w:pPr>
+      <w:rPr>
+        <w:rFonts w:ascii="Symbol" w:hAnsi="Symbol" w:hint="default"/>
+      </w:rPr>
+    </w:lvl>
+    <w:lvl w:ilvl="1" w:tplc="04090003">
+      <w:start w:val="1"/>
+      <w:numFmt w:val="bullet"/>
+      <w:lvlText w:val="o"/>
+      <w:lvlJc w:val="left"/>
+      <w:pPr>
+        <w:ind w:left="1440" w:hanging="360"/>
+      </w:pPr>
+      <w:rPr>
+        <w:rFonts w:ascii="Courier New" w:hAnsi="Courier New" w:hint="default"/>
+      </w:rPr>
+    </w:lvl>
+    <w:lvl w:ilvl="2" w:tplc="04090005" w:tentative="1">
+      <w:start w:val="1"/>
+      <w:numFmt w:val="bullet"/>
+      <w:lvlText w:val=""/>
+      <w:lvlJc w:val="left"/>
+      <w:pPr>
+        <w:ind w:left="2160" w:hanging="360"/>
+      </w:pPr>
+      <w:rPr>
+        <w:rFonts w:ascii="Wingdings" w:hAnsi="Wingdings" w:hint="default"/>
+      </w:rPr>
+    </w:lvl>
+    <w:lvl w:ilvl="3" w:tplc="04090001" w:tentative="1">
+      <w:start w:val="1"/>
+      <w:numFmt w:val="bullet"/>
+      <w:lvlText w:val=""/>
+      <w:lvlJc w:val="left"/>
+      <w:pPr>
+        <w:ind w:left="2880" w:hanging="360"/>
+      </w:pPr>
+      <w:rPr>
+        <w:rFonts w:ascii="Symbol" w:hAnsi="Symbol" w:hint="default"/>
+      </w:rPr>
+    </w:lvl>
+    <w:lvl w:ilvl="4" w:tplc="04090003" w:tentative="1">
+      <w:start w:val="1"/>
+      <w:numFmt w:val="bullet"/>
+      <w:lvlText w:val="o"/>
+      <w:lvlJc w:val="left"/>
+      <w:pPr>
+        <w:ind w:left="3600" w:hanging="360"/>
+      </w:pPr>
+      <w:rPr>
+        <w:rFonts w:ascii="Courier New" w:hAnsi="Courier New" w:hint="default"/>
+      </w:rPr>
+    </w:lvl>
+    <w:lvl w:ilvl="5" w:tplc="04090005" w:tentative="1">
+      <w:start w:val="1"/>
+      <w:numFmt w:val="bullet"/>
+      <w:lvlText w:val=""/>
+      <w:lvlJc w:val="left"/>
+      <w:pPr>
+        <w:ind w:left="4320" w:hanging="360"/>
+      </w:pPr>
+      <w:rPr>
+        <w:rFonts w:ascii="Wingdings" w:hAnsi="Wingdings" w:hint="default"/>
+      </w:rPr>
+    </w:lvl>
+    <w:lvl w:ilvl="6" w:tplc="04090001" w:tentative="1">
+      <w:start w:val="1"/>
+      <w:numFmt w:val="bullet"/>
+      <w:lvlText w:val=""/>
+      <w:lvlJc w:val="left"/>
+      <w:pPr>
+        <w:ind w:left="5040" w:hanging="360"/>
+      </w:pPr>
+      <w:rPr>
+        <w:rFonts w:ascii="Symbol" w:hAnsi="Symbol" w:hint="default"/>
+      </w:rPr>
+    </w:lvl>
+    <w:lvl w:ilvl="7" w:tplc="04090003" w:tentative="1">
+      <w:start w:val="1"/>
+      <w:numFmt w:val="bullet"/>
+      <w:lvlText w:val="o"/>
+      <w:lvlJc w:val="left"/>
+      <w:pPr>
+        <w:ind w:left="5760" w:hanging="360"/>
+      </w:pPr>
+      <w:rPr>
+        <w:rFonts w:ascii="Courier New" w:hAnsi="Courier New" w:hint="default"/>
+      </w:rPr>
+    </w:lvl>
+    <w:lvl w:ilvl="8" w:tplc="04090005" w:tentative="1">
+      <w:start w:val="1"/>
+      <w:numFmt w:val="bullet"/>
+      <w:lvlText w:val=""/>
+      <w:lvlJc w:val="left"/>
+      <w:pPr>
+        <w:ind w:left="6480" w:hanging="360"/>
+      </w:pPr>
+      <w:rPr>
+        <w:rFonts w:ascii="Wingdings" w:hAnsi="Wingdings" w:hint="default"/>
+      </w:rPr>
+    </w:lvl>
+  </w:abstractNum>
+  <w:abstractNum w:abstractNumId="2">
     <w:nsid w:val="24E1070C"/>
     <w:multiLevelType w:val="hybridMultilevel"/>
     <w:tmpl w:val="0C4055F6"/>
@@ -520,7 +733,7 @@
       </w:rPr>
     </w:lvl>
   </w:abstractNum>
-  <w:abstractNum w:abstractNumId="2">
+  <w:abstractNum w:abstractNumId="3">
     <w:nsid w:val="53BD45CE"/>
     <w:multiLevelType w:val="hybridMultilevel"/>
     <w:tmpl w:val="58B82480"/>
@@ -633,7 +846,7 @@
       </w:rPr>
     </w:lvl>
   </w:abstractNum>
-  <w:abstractNum w:abstractNumId="3">
+  <w:abstractNum w:abstractNumId="4">
     <w:nsid w:val="5E551B02"/>
     <w:multiLevelType w:val="hybridMultilevel"/>
     <w:tmpl w:val="869A4402"/>
@@ -747,16 +960,19 @@
     </w:lvl>
   </w:abstractNum>
   <w:num w:numId="1">
-    <w:abstractNumId w:val="2"/>
+    <w:abstractNumId w:val="3"/>
   </w:num>
   <w:num w:numId="2">
     <w:abstractNumId w:val="0"/>
   </w:num>
   <w:num w:numId="3">
-    <w:abstractNumId w:val="1"/>
+    <w:abstractNumId w:val="2"/>
   </w:num>
   <w:num w:numId="4">
-    <w:abstractNumId w:val="3"/>
+    <w:abstractNumId w:val="4"/>
+  </w:num>
+  <w:num w:numId="5">
+    <w:abstractNumId w:val="1"/>
   </w:num>
 </w:numbering>
 </file>
